--- a/2021 DEBI TOMIKA/III. SISTEM INFORMASI DAN MULTIMEDIA/III.A. Sistem Informasi/46. III.A.6. Dokumen Pemodelan Proses SICANTIK.docx
+++ b/2021 DEBI TOMIKA/III. SISTEM INFORMASI DAN MULTIMEDIA/III.A. Sistem Informasi/46. III.A.6. Dokumen Pemodelan Proses SICANTIK.docx
@@ -1181,8 +1181,6 @@
         <w:ind w:left="360" w:firstLine="360"/>
         <w:jc w:val="both"/>
         <w:rPr>
-          <w:b/>
-          <w:bCs/>
           <w:sz w:val="24"/>
           <w:szCs w:val="24"/>
         </w:rPr>
@@ -1220,28 +1218,7 @@
           <w:sz w:val="24"/>
           <w:szCs w:val="24"/>
         </w:rPr>
-        <w:t>s</w:t>
-      </w:r>
-      <w:r>
-        <w:rPr>
-          <w:sz w:val="24"/>
-          <w:szCs w:val="24"/>
-        </w:rPr>
-        <w:t>istem</w:t>
-      </w:r>
-      <w:r>
-        <w:rPr>
-          <w:sz w:val="24"/>
-          <w:szCs w:val="24"/>
-        </w:rPr>
-        <w:t xml:space="preserve"> informasi</w:t>
-      </w:r>
-      <w:r>
-        <w:rPr>
-          <w:sz w:val="24"/>
-          <w:szCs w:val="24"/>
-        </w:rPr>
-        <w:t xml:space="preserve"> pengelolaan data statistik desa berbasis web dapat mempermudah proses pengelolaan data statistik desa. Sistem ini terdiri dari </w:t>
+        <w:t xml:space="preserve">sistem informasi pengelolaan data statistik desa berbasis </w:t>
       </w:r>
       <w:r>
         <w:rPr>
@@ -1250,14 +1227,28 @@
           <w:sz w:val="24"/>
           <w:szCs w:val="24"/>
         </w:rPr>
-        <w:t>backend</w:t>
-      </w:r>
-      <w:r>
-        <w:rPr>
-          <w:sz w:val="24"/>
-          <w:szCs w:val="24"/>
-        </w:rPr>
-        <w:t xml:space="preserve"> dan </w:t>
+        <w:t>web</w:t>
+      </w:r>
+      <w:r>
+        <w:rPr>
+          <w:sz w:val="24"/>
+          <w:szCs w:val="24"/>
+        </w:rPr>
+        <w:t xml:space="preserve"> </w:t>
+      </w:r>
+      <w:r>
+        <w:rPr>
+          <w:sz w:val="24"/>
+          <w:szCs w:val="24"/>
+        </w:rPr>
+        <w:t>untuk</w:t>
+      </w:r>
+      <w:r>
+        <w:rPr>
+          <w:sz w:val="24"/>
+          <w:szCs w:val="24"/>
+        </w:rPr>
+        <w:t xml:space="preserve"> mempermudah proses pengelolaan data statistik desa. Sistem ini terdiri dari </w:t>
       </w:r>
       <w:r>
         <w:rPr>
@@ -1266,14 +1257,14 @@
           <w:sz w:val="24"/>
           <w:szCs w:val="24"/>
         </w:rPr>
-        <w:t>frontend</w:t>
-      </w:r>
-      <w:r>
-        <w:rPr>
-          <w:sz w:val="24"/>
-          <w:szCs w:val="24"/>
-        </w:rPr>
-        <w:t xml:space="preserve">. </w:t>
+        <w:t>backend</w:t>
+      </w:r>
+      <w:r>
+        <w:rPr>
+          <w:sz w:val="24"/>
+          <w:szCs w:val="24"/>
+        </w:rPr>
+        <w:t xml:space="preserve"> dan </w:t>
       </w:r>
       <w:r>
         <w:rPr>
@@ -1282,14 +1273,14 @@
           <w:sz w:val="24"/>
           <w:szCs w:val="24"/>
         </w:rPr>
-        <w:t>Backend</w:t>
-      </w:r>
-      <w:r>
-        <w:rPr>
-          <w:sz w:val="24"/>
-          <w:szCs w:val="24"/>
-        </w:rPr>
-        <w:t xml:space="preserve"> digunakan oleh pihak desa untuk mengelola administrasi kependudukan, berita/artikel, profil desa, dan layanan surat. Sedangkan </w:t>
+        <w:t>frontend</w:t>
+      </w:r>
+      <w:r>
+        <w:rPr>
+          <w:sz w:val="24"/>
+          <w:szCs w:val="24"/>
+        </w:rPr>
+        <w:t xml:space="preserve">. </w:t>
       </w:r>
       <w:r>
         <w:rPr>
@@ -1298,14 +1289,14 @@
           <w:sz w:val="24"/>
           <w:szCs w:val="24"/>
         </w:rPr>
-        <w:t>frontend</w:t>
-      </w:r>
-      <w:r>
-        <w:rPr>
-          <w:sz w:val="24"/>
-          <w:szCs w:val="24"/>
-        </w:rPr>
-        <w:t xml:space="preserve"> berupa website yang menyediakan informasi mengenai desa, statistik kependudukan, dan berita/artikel terkini. Pada </w:t>
+        <w:t>Backend</w:t>
+      </w:r>
+      <w:r>
+        <w:rPr>
+          <w:sz w:val="24"/>
+          <w:szCs w:val="24"/>
+        </w:rPr>
+        <w:t xml:space="preserve"> digunakan oleh pihak desa untuk mengelola administrasi kependudukan, berita/artikel, profil desa, dan layanan surat. Sedangkan </w:t>
       </w:r>
       <w:r>
         <w:rPr>
@@ -1321,63 +1312,39 @@
           <w:sz w:val="24"/>
           <w:szCs w:val="24"/>
         </w:rPr>
-        <w:t xml:space="preserve"> sistem juga terdapat fitur layanan mandiri untuk pelayanan surat administrasi yang dapat diakses tanpa harus perlu datang kekantor desa.</w:t>
-      </w:r>
-      <w:r>
-        <w:rPr>
-          <w:sz w:val="24"/>
-          <w:szCs w:val="24"/>
-        </w:rPr>
-        <w:t xml:space="preserve"> </w:t>
-      </w:r>
-      <w:r>
-        <w:rPr>
-          <w:sz w:val="24"/>
-          <w:szCs w:val="24"/>
-        </w:rPr>
-        <w:t xml:space="preserve">Dengan sistem ini diharapkan pengelolaan data statistik terutama data administrasi kependudukan dapat berjalan lebih optimal. </w:t>
-      </w:r>
-      <w:r>
-        <w:rPr>
-          <w:sz w:val="24"/>
-          <w:szCs w:val="24"/>
-        </w:rPr>
-        <w:t xml:space="preserve">Data yang </w:t>
-      </w:r>
-      <w:r>
-        <w:rPr>
-          <w:sz w:val="24"/>
-          <w:szCs w:val="24"/>
-        </w:rPr>
-        <w:t>telah diinput kedalam sistem</w:t>
-      </w:r>
-      <w:r>
-        <w:rPr>
-          <w:sz w:val="24"/>
-          <w:szCs w:val="24"/>
-        </w:rPr>
-        <w:t xml:space="preserve"> akan di</w:t>
-      </w:r>
-      <w:r>
-        <w:rPr>
-          <w:sz w:val="24"/>
-          <w:szCs w:val="24"/>
-        </w:rPr>
-        <w:t xml:space="preserve">rekapitulasi dan monitoring data kependudukan akan lebih mudah dilakukan karena sistem </w:t>
-      </w:r>
-      <w:r>
-        <w:rPr>
-          <w:sz w:val="24"/>
-          <w:szCs w:val="24"/>
-        </w:rPr>
-        <w:t xml:space="preserve">akan </w:t>
-      </w:r>
-      <w:r>
-        <w:rPr>
-          <w:sz w:val="24"/>
-          <w:szCs w:val="24"/>
-        </w:rPr>
-        <w:t xml:space="preserve">menghasilkan data statistik secara otomatis dari data yang ada. Data ini nantinya juga akan tampil secara otomatis ke halaman </w:t>
+        <w:t xml:space="preserve"> berupa </w:t>
+      </w:r>
+      <w:r>
+        <w:rPr>
+          <w:i/>
+          <w:iCs/>
+          <w:sz w:val="24"/>
+          <w:szCs w:val="24"/>
+        </w:rPr>
+        <w:t>website</w:t>
+      </w:r>
+      <w:r>
+        <w:rPr>
+          <w:sz w:val="24"/>
+          <w:szCs w:val="24"/>
+        </w:rPr>
+        <w:t xml:space="preserve"> yang menyediakan informasi mengenai desa, statistik kependudukan, dan berita/artikel terkini. Pada </w:t>
+      </w:r>
+      <w:r>
+        <w:rPr>
+          <w:i/>
+          <w:iCs/>
+          <w:sz w:val="24"/>
+          <w:szCs w:val="24"/>
+        </w:rPr>
+        <w:t>frontend</w:t>
+      </w:r>
+      <w:r>
+        <w:rPr>
+          <w:sz w:val="24"/>
+          <w:szCs w:val="24"/>
+        </w:rPr>
+        <w:t xml:space="preserve"> sistem juga terdapat fitur layanan mandiri untuk pelayanan surat administrasi yang dapat diakses tanpa harus perlu datang kekantor desa. Dengan sistem ini diharapkan pengelolaan data statistik terutama data administrasi kependudukan dapat berjalan lebih optimal. Data yang telah diinput kedalam sistem akan direkapitulasi dan monitoring data kependudukan akan lebih mudah dilakukan karena sistem akan menghasilkan data statistik secara otomatis dari data yang ada. Data ini nantinya juga akan tampil secara otomatis ke halaman </w:t>
       </w:r>
       <w:r>
         <w:rPr>
@@ -1407,85 +1374,6 @@
           <w:szCs w:val="24"/>
         </w:rPr>
       </w:pPr>
-    </w:p>
-    <w:p>
-      <w:pPr>
-        <w:spacing w:line="360" w:lineRule="auto"/>
-        <w:jc w:val="both"/>
-        <w:rPr>
-          <w:sz w:val="24"/>
-          <w:szCs w:val="24"/>
-        </w:rPr>
-      </w:pPr>
-    </w:p>
-    <w:p>
-      <w:pPr>
-        <w:pStyle w:val="ListParagraph"/>
-        <w:spacing w:line="360" w:lineRule="auto"/>
-        <w:ind w:left="360"/>
-      </w:pPr>
-      <w:r>
-        <w:object w:dxaOrig="19350" w:dyaOrig="15255" w14:anchorId="3F061746">
-          <v:shapetype id="_x0000_t75" coordsize="21600,21600" o:spt="75" o:preferrelative="t" path="m@4@5l@4@11@9@11@9@5xe" filled="f" stroked="f">
-            <v:stroke joinstyle="miter"/>
-            <v:formulas>
-              <v:f eqn="if lineDrawn pixelLineWidth 0"/>
-              <v:f eqn="sum @0 1 0"/>
-              <v:f eqn="sum 0 0 @1"/>
-              <v:f eqn="prod @2 1 2"/>
-              <v:f eqn="prod @3 21600 pixelWidth"/>
-              <v:f eqn="prod @3 21600 pixelHeight"/>
-              <v:f eqn="sum @0 0 1"/>
-              <v:f eqn="prod @6 1 2"/>
-              <v:f eqn="prod @7 21600 pixelWidth"/>
-              <v:f eqn="sum @8 21600 0"/>
-              <v:f eqn="prod @7 21600 pixelHeight"/>
-              <v:f eqn="sum @10 21600 0"/>
-            </v:formulas>
-            <v:path o:extrusionok="f" gradientshapeok="t" o:connecttype="rect"/>
-            <o:lock v:ext="edit" aspectratio="t"/>
-          </v:shapetype>
-          <v:shape id="_x0000_i1025" type="#_x0000_t75" style="width:467.3pt;height:368.4pt" o:ole="">
-            <v:imagedata r:id="rId8" o:title=""/>
-          </v:shape>
-          <o:OLEObject Type="Embed" ProgID="Visio.Drawing.15" ShapeID="_x0000_i1025" DrawAspect="Content" ObjectID="_1740894629" r:id="rId9"/>
-        </w:object>
-      </w:r>
-    </w:p>
-    <w:p>
-      <w:pPr>
-        <w:pStyle w:val="ListParagraph"/>
-        <w:spacing w:line="360" w:lineRule="auto"/>
-        <w:ind w:left="360" w:firstLine="360"/>
-        <w:jc w:val="center"/>
-        <w:rPr>
-          <w:sz w:val="24"/>
-          <w:szCs w:val="24"/>
-        </w:rPr>
-      </w:pPr>
-      <w:r>
-        <w:rPr>
-          <w:b/>
-          <w:bCs/>
-          <w:sz w:val="24"/>
-          <w:szCs w:val="24"/>
-        </w:rPr>
-        <w:t>Gambar 1</w:t>
-      </w:r>
-      <w:r>
-        <w:rPr>
-          <w:sz w:val="24"/>
-          <w:szCs w:val="24"/>
-        </w:rPr>
-        <w:t xml:space="preserve">. Gambaran umum </w:t>
-      </w:r>
-      <w:r>
-        <w:rPr>
-          <w:sz w:val="24"/>
-          <w:szCs w:val="24"/>
-        </w:rPr>
-        <w:t>SICANTIK</w:t>
-      </w:r>
     </w:p>
     <w:p>
       <w:pPr>
@@ -1684,7 +1572,7 @@
           <w:sz w:val="24"/>
           <w:szCs w:val="24"/>
         </w:rPr>
-        <w:t>2</w:t>
+        <w:t>1</w:t>
       </w:r>
       <w:r>
         <w:rPr>
@@ -1762,7 +1650,21 @@
           <w:sz w:val="24"/>
           <w:szCs w:val="24"/>
         </w:rPr>
-        <w:t xml:space="preserve"> kategori pengguna yaitu pegawai,</w:t>
+        <w:t xml:space="preserve"> kategori pengguna yaitu </w:t>
+      </w:r>
+      <w:r>
+        <w:rPr>
+          <w:sz w:val="24"/>
+          <w:szCs w:val="24"/>
+        </w:rPr>
+        <w:t>warga</w:t>
+      </w:r>
+      <w:r>
+        <w:rPr>
+          <w:sz w:val="24"/>
+          <w:szCs w:val="24"/>
+        </w:rPr>
+        <w:t>,</w:t>
       </w:r>
       <w:r>
         <w:rPr>
@@ -1776,7 +1678,28 @@
           <w:sz w:val="24"/>
           <w:szCs w:val="24"/>
         </w:rPr>
-        <w:t>kasubag umum, dan kepala BPS.</w:t>
+        <w:t>pemerintah desa</w:t>
+      </w:r>
+      <w:r>
+        <w:rPr>
+          <w:sz w:val="24"/>
+          <w:szCs w:val="24"/>
+        </w:rPr>
+        <w:t xml:space="preserve">, dan </w:t>
+      </w:r>
+      <w:r>
+        <w:rPr>
+          <w:sz w:val="24"/>
+          <w:szCs w:val="24"/>
+        </w:rPr>
+        <w:t>admin sistem</w:t>
+      </w:r>
+      <w:r>
+        <w:rPr>
+          <w:sz w:val="24"/>
+          <w:szCs w:val="24"/>
+        </w:rPr>
+        <w:t>.</w:t>
       </w:r>
     </w:p>
     <w:p>
@@ -1807,7 +1730,14 @@
           <w:sz w:val="24"/>
           <w:szCs w:val="24"/>
         </w:rPr>
-        <w:t xml:space="preserve"> pegawai </w:t>
+        <w:t xml:space="preserve"> </w:t>
+      </w:r>
+      <w:r>
+        <w:rPr>
+          <w:sz w:val="24"/>
+          <w:szCs w:val="24"/>
+        </w:rPr>
+        <w:t xml:space="preserve">warga </w:t>
       </w:r>
       <w:r>
         <w:rPr>
@@ -1828,35 +1758,7 @@
           <w:sz w:val="24"/>
           <w:szCs w:val="24"/>
         </w:rPr>
-        <w:t xml:space="preserve">melihat </w:t>
-      </w:r>
-      <w:r>
-        <w:rPr>
-          <w:sz w:val="24"/>
-          <w:szCs w:val="24"/>
-        </w:rPr>
-        <w:t>penjelasan</w:t>
-      </w:r>
-      <w:r>
-        <w:rPr>
-          <w:sz w:val="24"/>
-          <w:szCs w:val="24"/>
-        </w:rPr>
-        <w:t xml:space="preserve"> mengenai core values (nilai-nilai inti) BPS yaitu PIA dan </w:t>
-      </w:r>
-      <w:r>
-        <w:rPr>
-          <w:sz w:val="24"/>
-          <w:szCs w:val="24"/>
-        </w:rPr>
-        <w:t>menilai penerapan nilai-nilai PIA pegawai lai</w:t>
-      </w:r>
-      <w:r>
-        <w:rPr>
-          <w:sz w:val="24"/>
-          <w:szCs w:val="24"/>
-        </w:rPr>
-        <w:t>n</w:t>
+        <w:t>mengakses informasi desa dan memberikan umpan balik dan komentasr</w:t>
       </w:r>
       <w:r>
         <w:rPr>
@@ -1887,7 +1789,6 @@
           <w:sz w:val="24"/>
           <w:szCs w:val="24"/>
         </w:rPr>
-        <w:lastRenderedPageBreak/>
         <w:t>Use case</w:t>
       </w:r>
       <w:r>
@@ -1902,7 +1803,7 @@
           <w:sz w:val="24"/>
           <w:szCs w:val="24"/>
         </w:rPr>
-        <w:t>kasubbag umum</w:t>
+        <w:t>pemerintah desa</w:t>
       </w:r>
       <w:r>
         <w:rPr>
@@ -1916,7 +1817,7 @@
           <w:sz w:val="24"/>
           <w:szCs w:val="24"/>
         </w:rPr>
-        <w:t>menilai penerapan nilai-nilai PIA pegawai lain dan memonitoring penilaian pegawai</w:t>
+        <w:t>mengelola data desa, mengelola keuangan, dan menjadwalkan kegiatan</w:t>
       </w:r>
       <w:r>
         <w:rPr>
@@ -1954,28 +1855,28 @@
           <w:sz w:val="24"/>
           <w:szCs w:val="24"/>
         </w:rPr>
-        <w:t xml:space="preserve">kepala BPS dalam sistem yaitu </w:t>
-      </w:r>
-      <w:r>
-        <w:rPr>
-          <w:sz w:val="24"/>
-          <w:szCs w:val="24"/>
-        </w:rPr>
-        <w:t xml:space="preserve">menilai penerapan nilai-nilai PIA pegawai, </w:t>
-      </w:r>
-      <w:r>
-        <w:rPr>
-          <w:sz w:val="24"/>
-          <w:szCs w:val="24"/>
-        </w:rPr>
-        <w:t>memonitoring penilaian pegawai</w:t>
-      </w:r>
-      <w:r>
-        <w:rPr>
-          <w:sz w:val="24"/>
-          <w:szCs w:val="24"/>
-        </w:rPr>
-        <w:t>, dan memilih pegawai terbaik.</w:t>
+        <w:t xml:space="preserve">admin sistem </w:t>
+      </w:r>
+      <w:r>
+        <w:rPr>
+          <w:sz w:val="24"/>
+          <w:szCs w:val="24"/>
+        </w:rPr>
+        <w:t xml:space="preserve">dalam sistem yaitu </w:t>
+      </w:r>
+      <w:r>
+        <w:rPr>
+          <w:sz w:val="24"/>
+          <w:szCs w:val="24"/>
+        </w:rPr>
+        <w:t>memelihara dan mengelola sistem</w:t>
+      </w:r>
+      <w:r>
+        <w:rPr>
+          <w:sz w:val="24"/>
+          <w:szCs w:val="24"/>
+        </w:rPr>
+        <w:t>.</w:t>
       </w:r>
     </w:p>
     <w:p>
@@ -2003,11 +1904,17 @@
         </w:rPr>
       </w:pPr>
       <w:r>
+        <w:rPr>
+          <w:b/>
+          <w:bCs/>
+          <w:sz w:val="24"/>
+          <w:szCs w:val="24"/>
+        </w:rPr>
         <w:drawing>
-          <wp:inline distT="0" distB="0" distL="0" distR="0" wp14:anchorId="7EC0AF8E" wp14:editId="32C66BCE">
-            <wp:extent cx="4508478" cy="6517758"/>
-            <wp:effectExtent l="0" t="0" r="6985" b="0"/>
-            <wp:docPr id="2" name="Picture 2"/>
+          <wp:inline distT="0" distB="0" distL="0" distR="0" wp14:anchorId="2A9F5453" wp14:editId="36E5578D">
+            <wp:extent cx="5943600" cy="4638675"/>
+            <wp:effectExtent l="0" t="0" r="0" b="9525"/>
+            <wp:docPr id="1" name="Picture 1"/>
             <wp:cNvGraphicFramePr>
               <a:graphicFrameLocks xmlns:a="http://schemas.openxmlformats.org/drawingml/2006/main" noChangeAspect="1"/>
             </wp:cNvGraphicFramePr>
@@ -2015,35 +1922,23 @@
               <a:graphicData uri="http://schemas.openxmlformats.org/drawingml/2006/picture">
                 <pic:pic xmlns:pic="http://schemas.openxmlformats.org/drawingml/2006/picture">
                   <pic:nvPicPr>
-                    <pic:cNvPr id="2" name="Picture 2"/>
-                    <pic:cNvPicPr>
-                      <a:picLocks noChangeAspect="1" noChangeArrowheads="1"/>
-                    </pic:cNvPicPr>
+                    <pic:cNvPr id="1" name=""/>
+                    <pic:cNvPicPr/>
                   </pic:nvPicPr>
                   <pic:blipFill>
-                    <a:blip r:embed="rId10">
-                      <a:extLst>
-                        <a:ext uri="{28A0092B-C50C-407E-A947-70E740481C1C}">
-                          <a14:useLocalDpi xmlns:a14="http://schemas.microsoft.com/office/drawing/2010/main" val="0"/>
-                        </a:ext>
-                      </a:extLst>
-                    </a:blip>
+                    <a:blip r:embed="rId8"/>
                     <a:stretch>
                       <a:fillRect/>
                     </a:stretch>
                   </pic:blipFill>
-                  <pic:spPr bwMode="auto">
+                  <pic:spPr>
                     <a:xfrm>
                       <a:off x="0" y="0"/>
-                      <a:ext cx="4515861" cy="6528431"/>
+                      <a:ext cx="5943600" cy="4638675"/>
                     </a:xfrm>
                     <a:prstGeom prst="rect">
                       <a:avLst/>
                     </a:prstGeom>
-                    <a:noFill/>
-                    <a:ln>
-                      <a:noFill/>
-                    </a:ln>
                   </pic:spPr>
                 </pic:pic>
               </a:graphicData>
@@ -2079,7 +1974,7 @@
           <w:sz w:val="24"/>
           <w:szCs w:val="24"/>
         </w:rPr>
-        <w:t>2</w:t>
+        <w:t>1</w:t>
       </w:r>
       <w:r>
         <w:rPr>
@@ -2128,6 +2023,21 @@
           <w:szCs w:val="24"/>
         </w:rPr>
         <w:t>SICANTIK</w:t>
+      </w:r>
+    </w:p>
+    <w:p>
+      <w:pPr>
+        <w:rPr>
+          <w:sz w:val="24"/>
+          <w:szCs w:val="24"/>
+        </w:rPr>
+      </w:pPr>
+      <w:r>
+        <w:rPr>
+          <w:sz w:val="24"/>
+          <w:szCs w:val="24"/>
+        </w:rPr>
+        <w:br w:type="page"/>
       </w:r>
     </w:p>
     <w:p>
@@ -2225,12 +2135,41 @@
         <w:jc w:val="center"/>
       </w:pPr>
       <w:r>
-        <w:object w:dxaOrig="10951" w:dyaOrig="16126" w14:anchorId="1CF82A16">
-          <v:shape id="_x0000_i1026" type="#_x0000_t75" style="width:380pt;height:559.55pt" o:ole="">
-            <v:imagedata r:id="rId11" o:title=""/>
-          </v:shape>
-          <o:OLEObject Type="Embed" ProgID="Visio.Drawing.15" ShapeID="_x0000_i1026" DrawAspect="Content" ObjectID="_1740894630" r:id="rId12"/>
-        </w:object>
+        <w:drawing>
+          <wp:inline distT="0" distB="0" distL="0" distR="0" wp14:anchorId="7A2D239B" wp14:editId="071529B3">
+            <wp:extent cx="5943600" cy="4638675"/>
+            <wp:effectExtent l="0" t="0" r="0" b="9525"/>
+            <wp:docPr id="3" name="Picture 3"/>
+            <wp:cNvGraphicFramePr>
+              <a:graphicFrameLocks xmlns:a="http://schemas.openxmlformats.org/drawingml/2006/main" noChangeAspect="1"/>
+            </wp:cNvGraphicFramePr>
+            <a:graphic xmlns:a="http://schemas.openxmlformats.org/drawingml/2006/main">
+              <a:graphicData uri="http://schemas.openxmlformats.org/drawingml/2006/picture">
+                <pic:pic xmlns:pic="http://schemas.openxmlformats.org/drawingml/2006/picture">
+                  <pic:nvPicPr>
+                    <pic:cNvPr id="1" name=""/>
+                    <pic:cNvPicPr/>
+                  </pic:nvPicPr>
+                  <pic:blipFill>
+                    <a:blip r:embed="rId9"/>
+                    <a:stretch>
+                      <a:fillRect/>
+                    </a:stretch>
+                  </pic:blipFill>
+                  <pic:spPr>
+                    <a:xfrm>
+                      <a:off x="0" y="0"/>
+                      <a:ext cx="5943600" cy="4638675"/>
+                    </a:xfrm>
+                    <a:prstGeom prst="rect">
+                      <a:avLst/>
+                    </a:prstGeom>
+                  </pic:spPr>
+                </pic:pic>
+              </a:graphicData>
+            </a:graphic>
+          </wp:inline>
+        </w:drawing>
       </w:r>
     </w:p>
     <w:p>
@@ -2260,7 +2199,7 @@
           <w:sz w:val="24"/>
           <w:szCs w:val="24"/>
         </w:rPr>
-        <w:t>3</w:t>
+        <w:t>2</w:t>
       </w:r>
       <w:r>
         <w:rPr>
@@ -2317,14 +2256,7 @@
           <w:sz w:val="24"/>
           <w:szCs w:val="24"/>
         </w:rPr>
-        <w:t>l</w:t>
-      </w:r>
-      <w:r>
-        <w:rPr>
-          <w:sz w:val="24"/>
-          <w:szCs w:val="24"/>
-        </w:rPr>
-        <w:t>ogin</w:t>
+        <w:t>Mengakses Informasi Desa</w:t>
       </w:r>
     </w:p>
     <w:p>
@@ -2335,12 +2267,42 @@
         <w:jc w:val="center"/>
       </w:pPr>
       <w:r>
-        <w:object w:dxaOrig="10951" w:dyaOrig="16126" w14:anchorId="4453B6B8">
-          <v:shape id="_x0000_i1027" type="#_x0000_t75" style="width:421.6pt;height:620.05pt" o:ole="">
-            <v:imagedata r:id="rId13" o:title=""/>
-          </v:shape>
-          <o:OLEObject Type="Embed" ProgID="Visio.Drawing.15" ShapeID="_x0000_i1027" DrawAspect="Content" ObjectID="_1740894631" r:id="rId14"/>
-        </w:object>
+        <w:lastRenderedPageBreak/>
+        <w:drawing>
+          <wp:inline distT="0" distB="0" distL="0" distR="0" wp14:anchorId="5E67EAFB" wp14:editId="2CAD7E36">
+            <wp:extent cx="5943600" cy="4638675"/>
+            <wp:effectExtent l="0" t="0" r="0" b="9525"/>
+            <wp:docPr id="5" name="Picture 5"/>
+            <wp:cNvGraphicFramePr>
+              <a:graphicFrameLocks xmlns:a="http://schemas.openxmlformats.org/drawingml/2006/main" noChangeAspect="1"/>
+            </wp:cNvGraphicFramePr>
+            <a:graphic xmlns:a="http://schemas.openxmlformats.org/drawingml/2006/main">
+              <a:graphicData uri="http://schemas.openxmlformats.org/drawingml/2006/picture">
+                <pic:pic xmlns:pic="http://schemas.openxmlformats.org/drawingml/2006/picture">
+                  <pic:nvPicPr>
+                    <pic:cNvPr id="1" name=""/>
+                    <pic:cNvPicPr/>
+                  </pic:nvPicPr>
+                  <pic:blipFill>
+                    <a:blip r:embed="rId10"/>
+                    <a:stretch>
+                      <a:fillRect/>
+                    </a:stretch>
+                  </pic:blipFill>
+                  <pic:spPr>
+                    <a:xfrm>
+                      <a:off x="0" y="0"/>
+                      <a:ext cx="5943600" cy="4638675"/>
+                    </a:xfrm>
+                    <a:prstGeom prst="rect">
+                      <a:avLst/>
+                    </a:prstGeom>
+                  </pic:spPr>
+                </pic:pic>
+              </a:graphicData>
+            </a:graphic>
+          </wp:inline>
+        </w:drawing>
       </w:r>
     </w:p>
     <w:p>
@@ -2370,7 +2332,7 @@
           <w:sz w:val="24"/>
           <w:szCs w:val="24"/>
         </w:rPr>
-        <w:t>4</w:t>
+        <w:t>3</w:t>
       </w:r>
       <w:r>
         <w:rPr>
@@ -2427,28 +2389,7 @@
           <w:sz w:val="24"/>
           <w:szCs w:val="24"/>
         </w:rPr>
-        <w:t>m</w:t>
-      </w:r>
-      <w:r>
-        <w:rPr>
-          <w:sz w:val="24"/>
-          <w:szCs w:val="24"/>
-        </w:rPr>
-        <w:t xml:space="preserve">elihat </w:t>
-      </w:r>
-      <w:r>
-        <w:rPr>
-          <w:sz w:val="24"/>
-          <w:szCs w:val="24"/>
-        </w:rPr>
-        <w:t>i</w:t>
-      </w:r>
-      <w:r>
-        <w:rPr>
-          <w:sz w:val="24"/>
-          <w:szCs w:val="24"/>
-        </w:rPr>
-        <w:t>nformasi PIA</w:t>
+        <w:t>Memberikan Umpan Balik dan Komentar</w:t>
       </w:r>
     </w:p>
     <w:p>
@@ -2459,12 +2400,42 @@
         <w:jc w:val="center"/>
       </w:pPr>
       <w:r>
-        <w:object w:dxaOrig="10950" w:dyaOrig="16125" w14:anchorId="0FD4EFE5">
-          <v:shape id="_x0000_i1028" type="#_x0000_t75" style="width:421.55pt;height:620.8pt" o:ole="">
-            <v:imagedata r:id="rId15" o:title=""/>
-          </v:shape>
-          <o:OLEObject Type="Embed" ProgID="Visio.Drawing.15" ShapeID="_x0000_i1028" DrawAspect="Content" ObjectID="_1740894632" r:id="rId16"/>
-        </w:object>
+        <w:lastRenderedPageBreak/>
+        <w:drawing>
+          <wp:inline distT="0" distB="0" distL="0" distR="0" wp14:anchorId="3915245B" wp14:editId="71F23990">
+            <wp:extent cx="5943600" cy="4638675"/>
+            <wp:effectExtent l="0" t="0" r="0" b="9525"/>
+            <wp:docPr id="6" name="Picture 6"/>
+            <wp:cNvGraphicFramePr>
+              <a:graphicFrameLocks xmlns:a="http://schemas.openxmlformats.org/drawingml/2006/main" noChangeAspect="1"/>
+            </wp:cNvGraphicFramePr>
+            <a:graphic xmlns:a="http://schemas.openxmlformats.org/drawingml/2006/main">
+              <a:graphicData uri="http://schemas.openxmlformats.org/drawingml/2006/picture">
+                <pic:pic xmlns:pic="http://schemas.openxmlformats.org/drawingml/2006/picture">
+                  <pic:nvPicPr>
+                    <pic:cNvPr id="1" name=""/>
+                    <pic:cNvPicPr/>
+                  </pic:nvPicPr>
+                  <pic:blipFill>
+                    <a:blip r:embed="rId11"/>
+                    <a:stretch>
+                      <a:fillRect/>
+                    </a:stretch>
+                  </pic:blipFill>
+                  <pic:spPr>
+                    <a:xfrm>
+                      <a:off x="0" y="0"/>
+                      <a:ext cx="5943600" cy="4638675"/>
+                    </a:xfrm>
+                    <a:prstGeom prst="rect">
+                      <a:avLst/>
+                    </a:prstGeom>
+                  </pic:spPr>
+                </pic:pic>
+              </a:graphicData>
+            </a:graphic>
+          </wp:inline>
+        </w:drawing>
       </w:r>
     </w:p>
     <w:p>
@@ -2494,7 +2465,7 @@
           <w:sz w:val="24"/>
           <w:szCs w:val="24"/>
         </w:rPr>
-        <w:t>5</w:t>
+        <w:t>4</w:t>
       </w:r>
       <w:r>
         <w:rPr>
@@ -2551,7 +2522,7 @@
           <w:sz w:val="24"/>
           <w:szCs w:val="24"/>
         </w:rPr>
-        <w:t>menilai PIA pegawai</w:t>
+        <w:t>Mengelola Data Desa</w:t>
       </w:r>
     </w:p>
     <w:p>
@@ -2562,12 +2533,42 @@
         <w:jc w:val="center"/>
       </w:pPr>
       <w:r>
-        <w:object w:dxaOrig="10951" w:dyaOrig="16126" w14:anchorId="3DA6DDA9">
-          <v:shape id="_x0000_i1029" type="#_x0000_t75" style="width:423.8pt;height:625.7pt" o:ole="">
-            <v:imagedata r:id="rId17" o:title=""/>
-          </v:shape>
-          <o:OLEObject Type="Embed" ProgID="Visio.Drawing.15" ShapeID="_x0000_i1029" DrawAspect="Content" ObjectID="_1740894633" r:id="rId18"/>
-        </w:object>
+        <w:lastRenderedPageBreak/>
+        <w:drawing>
+          <wp:inline distT="0" distB="0" distL="0" distR="0" wp14:anchorId="104BE215" wp14:editId="06C48A44">
+            <wp:extent cx="5943600" cy="4638675"/>
+            <wp:effectExtent l="0" t="0" r="0" b="9525"/>
+            <wp:docPr id="7" name="Picture 7"/>
+            <wp:cNvGraphicFramePr>
+              <a:graphicFrameLocks xmlns:a="http://schemas.openxmlformats.org/drawingml/2006/main" noChangeAspect="1"/>
+            </wp:cNvGraphicFramePr>
+            <a:graphic xmlns:a="http://schemas.openxmlformats.org/drawingml/2006/main">
+              <a:graphicData uri="http://schemas.openxmlformats.org/drawingml/2006/picture">
+                <pic:pic xmlns:pic="http://schemas.openxmlformats.org/drawingml/2006/picture">
+                  <pic:nvPicPr>
+                    <pic:cNvPr id="1" name=""/>
+                    <pic:cNvPicPr/>
+                  </pic:nvPicPr>
+                  <pic:blipFill>
+                    <a:blip r:embed="rId12"/>
+                    <a:stretch>
+                      <a:fillRect/>
+                    </a:stretch>
+                  </pic:blipFill>
+                  <pic:spPr>
+                    <a:xfrm>
+                      <a:off x="0" y="0"/>
+                      <a:ext cx="5943600" cy="4638675"/>
+                    </a:xfrm>
+                    <a:prstGeom prst="rect">
+                      <a:avLst/>
+                    </a:prstGeom>
+                  </pic:spPr>
+                </pic:pic>
+              </a:graphicData>
+            </a:graphic>
+          </wp:inline>
+        </w:drawing>
       </w:r>
     </w:p>
     <w:p>
@@ -2597,7 +2598,7 @@
           <w:sz w:val="24"/>
           <w:szCs w:val="24"/>
         </w:rPr>
-        <w:t>6</w:t>
+        <w:t>5</w:t>
       </w:r>
       <w:r>
         <w:rPr>
@@ -2654,11 +2655,14 @@
           <w:sz w:val="24"/>
           <w:szCs w:val="24"/>
         </w:rPr>
-        <w:t>monitoring penilaian PIA</w:t>
+        <w:t>Mengelola Keuangan</w:t>
       </w:r>
     </w:p>
     <w:p>
       <w:pPr>
+        <w:pStyle w:val="ListParagraph"/>
+        <w:spacing w:line="360" w:lineRule="auto"/>
+        <w:ind w:left="360" w:firstLine="360"/>
         <w:jc w:val="center"/>
         <w:rPr>
           <w:sz w:val="24"/>
@@ -2666,21 +2670,74 @@
         </w:rPr>
       </w:pPr>
       <w:r>
-        <w:object w:dxaOrig="10951" w:dyaOrig="16126" w14:anchorId="275A6A38">
-          <v:shape id="_x0000_i1030" type="#_x0000_t75" style="width:429.3pt;height:632.15pt" o:ole="">
-            <v:imagedata r:id="rId19" o:title=""/>
-          </v:shape>
-          <o:OLEObject Type="Embed" ProgID="Visio.Drawing.15" ShapeID="_x0000_i1030" DrawAspect="Content" ObjectID="_1740894634" r:id="rId20"/>
-        </w:object>
-      </w:r>
-      <w:r>
-        <w:rPr>
-          <w:b/>
-          <w:bCs/>
-          <w:sz w:val="24"/>
-          <w:szCs w:val="24"/>
-        </w:rPr>
-        <w:t>Gambar 7</w:t>
+        <w:rPr>
+          <w:sz w:val="24"/>
+          <w:szCs w:val="24"/>
+        </w:rPr>
+        <w:lastRenderedPageBreak/>
+        <w:drawing>
+          <wp:inline distT="0" distB="0" distL="0" distR="0" wp14:anchorId="15AC4105" wp14:editId="272ABEFC">
+            <wp:extent cx="5943600" cy="4638675"/>
+            <wp:effectExtent l="0" t="0" r="0" b="9525"/>
+            <wp:docPr id="8" name="Picture 8"/>
+            <wp:cNvGraphicFramePr>
+              <a:graphicFrameLocks xmlns:a="http://schemas.openxmlformats.org/drawingml/2006/main" noChangeAspect="1"/>
+            </wp:cNvGraphicFramePr>
+            <a:graphic xmlns:a="http://schemas.openxmlformats.org/drawingml/2006/main">
+              <a:graphicData uri="http://schemas.openxmlformats.org/drawingml/2006/picture">
+                <pic:pic xmlns:pic="http://schemas.openxmlformats.org/drawingml/2006/picture">
+                  <pic:nvPicPr>
+                    <pic:cNvPr id="1" name=""/>
+                    <pic:cNvPicPr/>
+                  </pic:nvPicPr>
+                  <pic:blipFill>
+                    <a:blip r:embed="rId13"/>
+                    <a:stretch>
+                      <a:fillRect/>
+                    </a:stretch>
+                  </pic:blipFill>
+                  <pic:spPr>
+                    <a:xfrm>
+                      <a:off x="0" y="0"/>
+                      <a:ext cx="5943600" cy="4638675"/>
+                    </a:xfrm>
+                    <a:prstGeom prst="rect">
+                      <a:avLst/>
+                    </a:prstGeom>
+                  </pic:spPr>
+                </pic:pic>
+              </a:graphicData>
+            </a:graphic>
+          </wp:inline>
+        </w:drawing>
+      </w:r>
+    </w:p>
+    <w:p>
+      <w:pPr>
+        <w:ind w:left="360"/>
+        <w:jc w:val="center"/>
+        <w:rPr>
+          <w:sz w:val="24"/>
+          <w:szCs w:val="24"/>
+        </w:rPr>
+      </w:pPr>
+      <w:r>
+        <w:rPr>
+          <w:b/>
+          <w:bCs/>
+          <w:sz w:val="24"/>
+          <w:szCs w:val="24"/>
+        </w:rPr>
+        <w:t xml:space="preserve">Gambar </w:t>
+      </w:r>
+      <w:r>
+        <w:rPr>
+          <w:b/>
+          <w:bCs/>
+          <w:sz w:val="24"/>
+          <w:szCs w:val="24"/>
+        </w:rPr>
+        <w:t>6</w:t>
       </w:r>
       <w:r>
         <w:rPr>
@@ -2730,7 +2787,14 @@
           <w:sz w:val="24"/>
           <w:szCs w:val="24"/>
         </w:rPr>
-        <w:t xml:space="preserve"> memilh pegawai terbaik</w:t>
+        <w:t xml:space="preserve"> </w:t>
+      </w:r>
+      <w:r>
+        <w:rPr>
+          <w:sz w:val="24"/>
+          <w:szCs w:val="24"/>
+        </w:rPr>
+        <w:t>Memelihara dan Mengelola Sistem</w:t>
       </w:r>
     </w:p>
     <w:p>
@@ -2789,12 +2853,41 @@
         <w:jc w:val="center"/>
       </w:pPr>
       <w:r>
-        <w:object w:dxaOrig="16126" w:dyaOrig="6901" w14:anchorId="55513848">
-          <v:shape id="_x0000_i1031" type="#_x0000_t75" style="width:623.25pt;height:266.4pt" o:ole="">
-            <v:imagedata r:id="rId21" o:title=""/>
-          </v:shape>
-          <o:OLEObject Type="Embed" ProgID="Visio.Drawing.15" ShapeID="_x0000_i1031" DrawAspect="Content" ObjectID="_1740894635" r:id="rId22"/>
-        </w:object>
+        <w:drawing>
+          <wp:inline distT="0" distB="0" distL="0" distR="0" wp14:anchorId="09B5FFE2" wp14:editId="521FB38F">
+            <wp:extent cx="5943600" cy="4638675"/>
+            <wp:effectExtent l="0" t="0" r="0" b="9525"/>
+            <wp:docPr id="9" name="Picture 9"/>
+            <wp:cNvGraphicFramePr>
+              <a:graphicFrameLocks xmlns:a="http://schemas.openxmlformats.org/drawingml/2006/main" noChangeAspect="1"/>
+            </wp:cNvGraphicFramePr>
+            <a:graphic xmlns:a="http://schemas.openxmlformats.org/drawingml/2006/main">
+              <a:graphicData uri="http://schemas.openxmlformats.org/drawingml/2006/picture">
+                <pic:pic xmlns:pic="http://schemas.openxmlformats.org/drawingml/2006/picture">
+                  <pic:nvPicPr>
+                    <pic:cNvPr id="1" name=""/>
+                    <pic:cNvPicPr/>
+                  </pic:nvPicPr>
+                  <pic:blipFill>
+                    <a:blip r:embed="rId14"/>
+                    <a:stretch>
+                      <a:fillRect/>
+                    </a:stretch>
+                  </pic:blipFill>
+                  <pic:spPr>
+                    <a:xfrm>
+                      <a:off x="0" y="0"/>
+                      <a:ext cx="5943600" cy="4638675"/>
+                    </a:xfrm>
+                    <a:prstGeom prst="rect">
+                      <a:avLst/>
+                    </a:prstGeom>
+                  </pic:spPr>
+                </pic:pic>
+              </a:graphicData>
+            </a:graphic>
+          </wp:inline>
+        </w:drawing>
       </w:r>
     </w:p>
     <w:p>
@@ -2823,7 +2916,7 @@
           <w:sz w:val="24"/>
           <w:szCs w:val="24"/>
         </w:rPr>
-        <w:t>8</w:t>
+        <w:t>7</w:t>
       </w:r>
       <w:r>
         <w:rPr>
@@ -2848,7 +2941,14 @@
           <w:sz w:val="24"/>
           <w:szCs w:val="24"/>
         </w:rPr>
-        <w:t xml:space="preserve"> Login</w:t>
+        <w:t xml:space="preserve"> </w:t>
+      </w:r>
+      <w:r>
+        <w:rPr>
+          <w:sz w:val="24"/>
+          <w:szCs w:val="24"/>
+        </w:rPr>
+        <w:t>Mengakses Informasi Desa</w:t>
       </w:r>
     </w:p>
     <w:p>
@@ -2869,12 +2969,42 @@
         <w:jc w:val="center"/>
       </w:pPr>
       <w:r>
-        <w:object w:dxaOrig="16125" w:dyaOrig="7110" w14:anchorId="543DCE87">
-          <v:shape id="_x0000_i1032" type="#_x0000_t75" style="width:647.4pt;height:285.45pt" o:ole="">
-            <v:imagedata r:id="rId23" o:title=""/>
-          </v:shape>
-          <o:OLEObject Type="Embed" ProgID="Visio.Drawing.15" ShapeID="_x0000_i1032" DrawAspect="Content" ObjectID="_1740894636" r:id="rId24"/>
-        </w:object>
+        <w:lastRenderedPageBreak/>
+        <w:drawing>
+          <wp:inline distT="0" distB="0" distL="0" distR="0" wp14:anchorId="11DFC1CD" wp14:editId="372C259A">
+            <wp:extent cx="5943600" cy="4638675"/>
+            <wp:effectExtent l="0" t="0" r="0" b="9525"/>
+            <wp:docPr id="10" name="Picture 10"/>
+            <wp:cNvGraphicFramePr>
+              <a:graphicFrameLocks xmlns:a="http://schemas.openxmlformats.org/drawingml/2006/main" noChangeAspect="1"/>
+            </wp:cNvGraphicFramePr>
+            <a:graphic xmlns:a="http://schemas.openxmlformats.org/drawingml/2006/main">
+              <a:graphicData uri="http://schemas.openxmlformats.org/drawingml/2006/picture">
+                <pic:pic xmlns:pic="http://schemas.openxmlformats.org/drawingml/2006/picture">
+                  <pic:nvPicPr>
+                    <pic:cNvPr id="1" name=""/>
+                    <pic:cNvPicPr/>
+                  </pic:nvPicPr>
+                  <pic:blipFill>
+                    <a:blip r:embed="rId15"/>
+                    <a:stretch>
+                      <a:fillRect/>
+                    </a:stretch>
+                  </pic:blipFill>
+                  <pic:spPr>
+                    <a:xfrm>
+                      <a:off x="0" y="0"/>
+                      <a:ext cx="5943600" cy="4638675"/>
+                    </a:xfrm>
+                    <a:prstGeom prst="rect">
+                      <a:avLst/>
+                    </a:prstGeom>
+                  </pic:spPr>
+                </pic:pic>
+              </a:graphicData>
+            </a:graphic>
+          </wp:inline>
+        </w:drawing>
       </w:r>
     </w:p>
     <w:p>
@@ -2903,7 +3033,7 @@
           <w:sz w:val="24"/>
           <w:szCs w:val="24"/>
         </w:rPr>
-        <w:t>9</w:t>
+        <w:t>8</w:t>
       </w:r>
       <w:r>
         <w:rPr>
@@ -2935,7 +3065,7 @@
           <w:sz w:val="24"/>
           <w:szCs w:val="24"/>
         </w:rPr>
-        <w:t>menampilkan halaman informasi PIA</w:t>
+        <w:t>Memberikan Umpan Balik dan Komentar</w:t>
       </w:r>
     </w:p>
     <w:p>
@@ -2945,12 +3075,42 @@
         <w:jc w:val="center"/>
       </w:pPr>
       <w:r>
-        <w:object w:dxaOrig="14775" w:dyaOrig="8580" w14:anchorId="5F60FD5C">
-          <v:shape id="_x0000_i1033" type="#_x0000_t75" style="width:647.9pt;height:376.25pt" o:ole="">
-            <v:imagedata r:id="rId25" o:title=""/>
-          </v:shape>
-          <o:OLEObject Type="Embed" ProgID="Visio.Drawing.15" ShapeID="_x0000_i1033" DrawAspect="Content" ObjectID="_1740894637" r:id="rId26"/>
-        </w:object>
+        <w:lastRenderedPageBreak/>
+        <w:drawing>
+          <wp:inline distT="0" distB="0" distL="0" distR="0" wp14:anchorId="210F5D61" wp14:editId="57878B66">
+            <wp:extent cx="5943600" cy="4638675"/>
+            <wp:effectExtent l="0" t="0" r="0" b="9525"/>
+            <wp:docPr id="11" name="Picture 11"/>
+            <wp:cNvGraphicFramePr>
+              <a:graphicFrameLocks xmlns:a="http://schemas.openxmlformats.org/drawingml/2006/main" noChangeAspect="1"/>
+            </wp:cNvGraphicFramePr>
+            <a:graphic xmlns:a="http://schemas.openxmlformats.org/drawingml/2006/main">
+              <a:graphicData uri="http://schemas.openxmlformats.org/drawingml/2006/picture">
+                <pic:pic xmlns:pic="http://schemas.openxmlformats.org/drawingml/2006/picture">
+                  <pic:nvPicPr>
+                    <pic:cNvPr id="1" name=""/>
+                    <pic:cNvPicPr/>
+                  </pic:nvPicPr>
+                  <pic:blipFill>
+                    <a:blip r:embed="rId16"/>
+                    <a:stretch>
+                      <a:fillRect/>
+                    </a:stretch>
+                  </pic:blipFill>
+                  <pic:spPr>
+                    <a:xfrm>
+                      <a:off x="0" y="0"/>
+                      <a:ext cx="5943600" cy="4638675"/>
+                    </a:xfrm>
+                    <a:prstGeom prst="rect">
+                      <a:avLst/>
+                    </a:prstGeom>
+                  </pic:spPr>
+                </pic:pic>
+              </a:graphicData>
+            </a:graphic>
+          </wp:inline>
+        </w:drawing>
       </w:r>
     </w:p>
     <w:p>
@@ -2979,7 +3139,7 @@
           <w:sz w:val="24"/>
           <w:szCs w:val="24"/>
         </w:rPr>
-        <w:t>10</w:t>
+        <w:t>9</w:t>
       </w:r>
       <w:r>
         <w:rPr>
@@ -3011,21 +3171,7 @@
           <w:sz w:val="24"/>
           <w:szCs w:val="24"/>
         </w:rPr>
-        <w:t xml:space="preserve">penilaian </w:t>
-      </w:r>
-      <w:r>
-        <w:rPr>
-          <w:sz w:val="24"/>
-          <w:szCs w:val="24"/>
-        </w:rPr>
-        <w:t>PIA</w:t>
-      </w:r>
-      <w:r>
-        <w:rPr>
-          <w:sz w:val="24"/>
-          <w:szCs w:val="24"/>
-        </w:rPr>
-        <w:t xml:space="preserve"> pegawai</w:t>
+        <w:t>Mengelola Data Desa</w:t>
       </w:r>
     </w:p>
     <w:p>
@@ -3043,15 +3189,51 @@
     <w:p>
       <w:pPr>
         <w:pStyle w:val="ListParagraph"/>
+        <w:tabs>
+          <w:tab w:val="left" w:pos="6624"/>
+        </w:tabs>
         <w:spacing w:line="360" w:lineRule="auto"/>
       </w:pPr>
       <w:r>
-        <w:object w:dxaOrig="13771" w:dyaOrig="7755" w14:anchorId="4C105CA5">
-          <v:shape id="_x0000_i1034" type="#_x0000_t75" style="width:647.95pt;height:364.85pt" o:ole="">
-            <v:imagedata r:id="rId27" o:title=""/>
-          </v:shape>
-          <o:OLEObject Type="Embed" ProgID="Visio.Drawing.15" ShapeID="_x0000_i1034" DrawAspect="Content" ObjectID="_1740894638" r:id="rId28"/>
-        </w:object>
+        <w:lastRenderedPageBreak/>
+        <w:tab/>
+      </w:r>
+      <w:r>
+        <w:drawing>
+          <wp:inline distT="0" distB="0" distL="0" distR="0" wp14:anchorId="4B7A2EDC" wp14:editId="6BD195ED">
+            <wp:extent cx="5943600" cy="4638675"/>
+            <wp:effectExtent l="0" t="0" r="0" b="9525"/>
+            <wp:docPr id="12" name="Picture 12"/>
+            <wp:cNvGraphicFramePr>
+              <a:graphicFrameLocks xmlns:a="http://schemas.openxmlformats.org/drawingml/2006/main" noChangeAspect="1"/>
+            </wp:cNvGraphicFramePr>
+            <a:graphic xmlns:a="http://schemas.openxmlformats.org/drawingml/2006/main">
+              <a:graphicData uri="http://schemas.openxmlformats.org/drawingml/2006/picture">
+                <pic:pic xmlns:pic="http://schemas.openxmlformats.org/drawingml/2006/picture">
+                  <pic:nvPicPr>
+                    <pic:cNvPr id="1" name=""/>
+                    <pic:cNvPicPr/>
+                  </pic:nvPicPr>
+                  <pic:blipFill>
+                    <a:blip r:embed="rId17"/>
+                    <a:stretch>
+                      <a:fillRect/>
+                    </a:stretch>
+                  </pic:blipFill>
+                  <pic:spPr>
+                    <a:xfrm>
+                      <a:off x="0" y="0"/>
+                      <a:ext cx="5943600" cy="4638675"/>
+                    </a:xfrm>
+                    <a:prstGeom prst="rect">
+                      <a:avLst/>
+                    </a:prstGeom>
+                  </pic:spPr>
+                </pic:pic>
+              </a:graphicData>
+            </a:graphic>
+          </wp:inline>
+        </w:drawing>
       </w:r>
     </w:p>
     <w:p>
@@ -3089,7 +3271,7 @@
           <w:sz w:val="24"/>
           <w:szCs w:val="24"/>
         </w:rPr>
-        <w:t>1</w:t>
+        <w:t>0</w:t>
       </w:r>
       <w:r>
         <w:rPr>
@@ -3121,7 +3303,7 @@
           <w:sz w:val="24"/>
           <w:szCs w:val="24"/>
         </w:rPr>
-        <w:t>monitoring penilaian PIA</w:t>
+        <w:t>Mengelola Keuangan</w:t>
       </w:r>
     </w:p>
     <w:p>
@@ -3135,12 +3317,46 @@
         </w:rPr>
       </w:pPr>
       <w:r>
-        <w:object w:dxaOrig="13936" w:dyaOrig="9421" w14:anchorId="2EB7DFE2">
-          <v:shape id="_x0000_i1035" type="#_x0000_t75" style="width:647.35pt;height:437.6pt" o:ole="">
-            <v:imagedata r:id="rId29" o:title=""/>
-          </v:shape>
-          <o:OLEObject Type="Embed" ProgID="Visio.Drawing.15" ShapeID="_x0000_i1035" DrawAspect="Content" ObjectID="_1740894639" r:id="rId30"/>
-        </w:object>
+        <w:rPr>
+          <w:sz w:val="24"/>
+          <w:szCs w:val="24"/>
+        </w:rPr>
+        <w:lastRenderedPageBreak/>
+        <w:drawing>
+          <wp:inline distT="0" distB="0" distL="0" distR="0" wp14:anchorId="04E96803" wp14:editId="482066C1">
+            <wp:extent cx="5943600" cy="4638675"/>
+            <wp:effectExtent l="0" t="0" r="0" b="9525"/>
+            <wp:docPr id="13" name="Picture 13"/>
+            <wp:cNvGraphicFramePr>
+              <a:graphicFrameLocks xmlns:a="http://schemas.openxmlformats.org/drawingml/2006/main" noChangeAspect="1"/>
+            </wp:cNvGraphicFramePr>
+            <a:graphic xmlns:a="http://schemas.openxmlformats.org/drawingml/2006/main">
+              <a:graphicData uri="http://schemas.openxmlformats.org/drawingml/2006/picture">
+                <pic:pic xmlns:pic="http://schemas.openxmlformats.org/drawingml/2006/picture">
+                  <pic:nvPicPr>
+                    <pic:cNvPr id="1" name=""/>
+                    <pic:cNvPicPr/>
+                  </pic:nvPicPr>
+                  <pic:blipFill>
+                    <a:blip r:embed="rId18"/>
+                    <a:stretch>
+                      <a:fillRect/>
+                    </a:stretch>
+                  </pic:blipFill>
+                  <pic:spPr>
+                    <a:xfrm>
+                      <a:off x="0" y="0"/>
+                      <a:ext cx="5943600" cy="4638675"/>
+                    </a:xfrm>
+                    <a:prstGeom prst="rect">
+                      <a:avLst/>
+                    </a:prstGeom>
+                  </pic:spPr>
+                </pic:pic>
+              </a:graphicData>
+            </a:graphic>
+          </wp:inline>
+        </w:drawing>
       </w:r>
     </w:p>
     <w:p>
@@ -3178,7 +3394,7 @@
           <w:sz w:val="24"/>
           <w:szCs w:val="24"/>
         </w:rPr>
-        <w:t>2</w:t>
+        <w:t>1</w:t>
       </w:r>
       <w:r>
         <w:rPr>
@@ -3210,7 +3426,22 @@
           <w:sz w:val="24"/>
           <w:szCs w:val="24"/>
         </w:rPr>
-        <w:t>memilih pegawai terbaik</w:t>
+        <w:t>Menjadwalkan Kegiatan</w:t>
+      </w:r>
+    </w:p>
+    <w:p>
+      <w:pPr>
+        <w:rPr>
+          <w:sz w:val="24"/>
+          <w:szCs w:val="24"/>
+        </w:rPr>
+      </w:pPr>
+      <w:r>
+        <w:rPr>
+          <w:sz w:val="24"/>
+          <w:szCs w:val="24"/>
+        </w:rPr>
+        <w:br w:type="page"/>
       </w:r>
     </w:p>
     <w:p>
@@ -3255,11 +3486,17 @@
         </w:rPr>
       </w:pPr>
       <w:r>
+        <w:rPr>
+          <w:b/>
+          <w:bCs/>
+          <w:sz w:val="24"/>
+          <w:szCs w:val="24"/>
+        </w:rPr>
         <w:drawing>
-          <wp:inline distT="0" distB="0" distL="0" distR="0" wp14:anchorId="6A27ADE5" wp14:editId="6A99DB26">
-            <wp:extent cx="6221423" cy="5199797"/>
-            <wp:effectExtent l="0" t="0" r="8255" b="1270"/>
-            <wp:docPr id="4" name="Picture 4"/>
+          <wp:inline distT="0" distB="0" distL="0" distR="0" wp14:anchorId="19C4E370" wp14:editId="70A91460">
+            <wp:extent cx="5943600" cy="4638675"/>
+            <wp:effectExtent l="0" t="0" r="0" b="9525"/>
+            <wp:docPr id="14" name="Picture 14"/>
             <wp:cNvGraphicFramePr>
               <a:graphicFrameLocks xmlns:a="http://schemas.openxmlformats.org/drawingml/2006/main" noChangeAspect="1"/>
             </wp:cNvGraphicFramePr>
@@ -3267,36 +3504,23 @@
               <a:graphicData uri="http://schemas.openxmlformats.org/drawingml/2006/picture">
                 <pic:pic xmlns:pic="http://schemas.openxmlformats.org/drawingml/2006/picture">
                   <pic:nvPicPr>
-                    <pic:cNvPr id="0" name="Picture 19"/>
-                    <pic:cNvPicPr>
-                      <a:picLocks noChangeAspect="1" noChangeArrowheads="1"/>
-                    </pic:cNvPicPr>
+                    <pic:cNvPr id="1" name=""/>
+                    <pic:cNvPicPr/>
                   </pic:nvPicPr>
                   <pic:blipFill>
-                    <a:blip r:embed="rId31" cstate="print">
-                      <a:extLst>
-                        <a:ext uri="{28A0092B-C50C-407E-A947-70E740481C1C}">
-                          <a14:useLocalDpi xmlns:a14="http://schemas.microsoft.com/office/drawing/2010/main" val="0"/>
-                        </a:ext>
-                      </a:extLst>
-                    </a:blip>
-                    <a:srcRect/>
+                    <a:blip r:embed="rId19"/>
                     <a:stretch>
                       <a:fillRect/>
                     </a:stretch>
                   </pic:blipFill>
-                  <pic:spPr bwMode="auto">
+                  <pic:spPr>
                     <a:xfrm>
                       <a:off x="0" y="0"/>
-                      <a:ext cx="6226256" cy="5203836"/>
+                      <a:ext cx="5943600" cy="4638675"/>
                     </a:xfrm>
                     <a:prstGeom prst="rect">
                       <a:avLst/>
                     </a:prstGeom>
-                    <a:noFill/>
-                    <a:ln>
-                      <a:noFill/>
-                    </a:ln>
                   </pic:spPr>
                 </pic:pic>
               </a:graphicData>
@@ -3314,12 +3538,6 @@
           <w:sz w:val="24"/>
           <w:szCs w:val="24"/>
         </w:rPr>
-        <w:sectPr>
-          <w:pgSz w:w="15840" w:h="12240" w:orient="landscape"/>
-          <w:pgMar w:top="1440" w:right="1440" w:bottom="1440" w:left="1440" w:header="720" w:footer="720" w:gutter="0"/>
-          <w:cols w:space="720"/>
-          <w:docGrid w:linePitch="360"/>
-        </w:sectPr>
       </w:pPr>
       <w:r>
         <w:rPr>
@@ -3346,7 +3564,7 @@
           <w:sz w:val="24"/>
           <w:szCs w:val="24"/>
         </w:rPr>
-        <w:t>3</w:t>
+        <w:t>2</w:t>
       </w:r>
       <w:r>
         <w:rPr>
@@ -3371,26 +3589,112 @@
           <w:sz w:val="24"/>
           <w:szCs w:val="24"/>
         </w:rPr>
-        <w:t>SICANTIK</w:t>
+        <w:t>Mengakses Informasi Desa</w:t>
       </w:r>
     </w:p>
     <w:p>
       <w:pPr>
         <w:pStyle w:val="ListParagraph"/>
         <w:spacing w:line="360" w:lineRule="auto"/>
-        <w:jc w:val="both"/>
-        <w:rPr>
-          <w:sz w:val="24"/>
-          <w:szCs w:val="24"/>
-        </w:rPr>
-      </w:pPr>
-      <w:r>
-        <w:rPr>
+        <w:jc w:val="center"/>
+        <w:rPr>
+          <w:b/>
+          <w:bCs/>
+          <w:sz w:val="24"/>
+          <w:szCs w:val="24"/>
+        </w:rPr>
+      </w:pPr>
+      <w:r>
+        <w:rPr>
+          <w:b/>
+          <w:bCs/>
           <w:sz w:val="24"/>
           <w:szCs w:val="24"/>
         </w:rPr>
         <w:lastRenderedPageBreak/>
-        <w:tab/>
+        <w:drawing>
+          <wp:inline distT="0" distB="0" distL="0" distR="0" wp14:anchorId="788B1600" wp14:editId="13BDBAE3">
+            <wp:extent cx="5943600" cy="4638675"/>
+            <wp:effectExtent l="0" t="0" r="0" b="9525"/>
+            <wp:docPr id="16" name="Picture 16"/>
+            <wp:cNvGraphicFramePr>
+              <a:graphicFrameLocks xmlns:a="http://schemas.openxmlformats.org/drawingml/2006/main" noChangeAspect="1"/>
+            </wp:cNvGraphicFramePr>
+            <a:graphic xmlns:a="http://schemas.openxmlformats.org/drawingml/2006/main">
+              <a:graphicData uri="http://schemas.openxmlformats.org/drawingml/2006/picture">
+                <pic:pic xmlns:pic="http://schemas.openxmlformats.org/drawingml/2006/picture">
+                  <pic:nvPicPr>
+                    <pic:cNvPr id="1" name=""/>
+                    <pic:cNvPicPr/>
+                  </pic:nvPicPr>
+                  <pic:blipFill>
+                    <a:blip r:embed="rId20"/>
+                    <a:stretch>
+                      <a:fillRect/>
+                    </a:stretch>
+                  </pic:blipFill>
+                  <pic:spPr>
+                    <a:xfrm>
+                      <a:off x="0" y="0"/>
+                      <a:ext cx="5943600" cy="4638675"/>
+                    </a:xfrm>
+                    <a:prstGeom prst="rect">
+                      <a:avLst/>
+                    </a:prstGeom>
+                  </pic:spPr>
+                </pic:pic>
+              </a:graphicData>
+            </a:graphic>
+          </wp:inline>
+        </w:drawing>
+      </w:r>
+    </w:p>
+    <w:p>
+      <w:pPr>
+        <w:pStyle w:val="ListParagraph"/>
+        <w:spacing w:line="360" w:lineRule="auto"/>
+        <w:jc w:val="center"/>
+        <w:rPr>
+          <w:sz w:val="24"/>
+          <w:szCs w:val="24"/>
+          <w:lang w:val="en-US"/>
+        </w:rPr>
+      </w:pPr>
+      <w:r>
+        <w:rPr>
+          <w:b/>
+          <w:bCs/>
+          <w:sz w:val="24"/>
+          <w:szCs w:val="24"/>
+        </w:rPr>
+        <w:t xml:space="preserve">Gambar </w:t>
+      </w:r>
+      <w:r>
+        <w:rPr>
+          <w:b/>
+          <w:bCs/>
+          <w:sz w:val="24"/>
+          <w:szCs w:val="24"/>
+        </w:rPr>
+        <w:t>1</w:t>
+      </w:r>
+      <w:r>
+        <w:rPr>
+          <w:b/>
+          <w:bCs/>
+          <w:sz w:val="24"/>
+          <w:szCs w:val="24"/>
+        </w:rPr>
+        <w:t>3</w:t>
+      </w:r>
+      <w:r>
+        <w:rPr>
+          <w:b/>
+          <w:bCs/>
+          <w:sz w:val="24"/>
+          <w:szCs w:val="24"/>
+        </w:rPr>
+        <w:t xml:space="preserve">. </w:t>
       </w:r>
       <w:r>
         <w:rPr>
@@ -3399,14 +3703,119 @@
           <w:sz w:val="24"/>
           <w:szCs w:val="24"/>
         </w:rPr>
-        <w:t>Class diagram</w:t>
-      </w:r>
-      <w:r>
-        <w:rPr>
-          <w:sz w:val="24"/>
-          <w:szCs w:val="24"/>
-        </w:rPr>
-        <w:t xml:space="preserve"> atau diagram kelas adalah salah satu jenis diagram struktur pada UML yang menggambarkan dengan jelas struktur serta deskripsi </w:t>
+        <w:t xml:space="preserve">Class Diagram </w:t>
+      </w:r>
+      <w:r>
+        <w:rPr>
+          <w:sz w:val="24"/>
+          <w:szCs w:val="24"/>
+        </w:rPr>
+        <w:t>Memberikan Umpan Balik dan Komentar</w:t>
+      </w:r>
+    </w:p>
+    <w:p>
+      <w:pPr>
+        <w:pStyle w:val="ListParagraph"/>
+        <w:spacing w:line="360" w:lineRule="auto"/>
+        <w:jc w:val="center"/>
+        <w:rPr>
+          <w:b/>
+          <w:bCs/>
+          <w:sz w:val="24"/>
+          <w:szCs w:val="24"/>
+        </w:rPr>
+      </w:pPr>
+      <w:r>
+        <w:rPr>
+          <w:b/>
+          <w:bCs/>
+          <w:sz w:val="24"/>
+          <w:szCs w:val="24"/>
+        </w:rPr>
+        <w:lastRenderedPageBreak/>
+        <w:drawing>
+          <wp:inline distT="0" distB="0" distL="0" distR="0" wp14:anchorId="3FFCB120" wp14:editId="2462EFED">
+            <wp:extent cx="5943600" cy="4638675"/>
+            <wp:effectExtent l="0" t="0" r="0" b="9525"/>
+            <wp:docPr id="18" name="Picture 18"/>
+            <wp:cNvGraphicFramePr>
+              <a:graphicFrameLocks xmlns:a="http://schemas.openxmlformats.org/drawingml/2006/main" noChangeAspect="1"/>
+            </wp:cNvGraphicFramePr>
+            <a:graphic xmlns:a="http://schemas.openxmlformats.org/drawingml/2006/main">
+              <a:graphicData uri="http://schemas.openxmlformats.org/drawingml/2006/picture">
+                <pic:pic xmlns:pic="http://schemas.openxmlformats.org/drawingml/2006/picture">
+                  <pic:nvPicPr>
+                    <pic:cNvPr id="1" name=""/>
+                    <pic:cNvPicPr/>
+                  </pic:nvPicPr>
+                  <pic:blipFill>
+                    <a:blip r:embed="rId21"/>
+                    <a:stretch>
+                      <a:fillRect/>
+                    </a:stretch>
+                  </pic:blipFill>
+                  <pic:spPr>
+                    <a:xfrm>
+                      <a:off x="0" y="0"/>
+                      <a:ext cx="5943600" cy="4638675"/>
+                    </a:xfrm>
+                    <a:prstGeom prst="rect">
+                      <a:avLst/>
+                    </a:prstGeom>
+                  </pic:spPr>
+                </pic:pic>
+              </a:graphicData>
+            </a:graphic>
+          </wp:inline>
+        </w:drawing>
+      </w:r>
+    </w:p>
+    <w:p>
+      <w:pPr>
+        <w:pStyle w:val="ListParagraph"/>
+        <w:spacing w:line="360" w:lineRule="auto"/>
+        <w:jc w:val="center"/>
+        <w:rPr>
+          <w:sz w:val="24"/>
+          <w:szCs w:val="24"/>
+          <w:lang w:val="en-US"/>
+        </w:rPr>
+      </w:pPr>
+      <w:r>
+        <w:rPr>
+          <w:b/>
+          <w:bCs/>
+          <w:sz w:val="24"/>
+          <w:szCs w:val="24"/>
+        </w:rPr>
+        <w:t xml:space="preserve">Gambar </w:t>
+      </w:r>
+      <w:r>
+        <w:rPr>
+          <w:b/>
+          <w:bCs/>
+          <w:sz w:val="24"/>
+          <w:szCs w:val="24"/>
+        </w:rPr>
+        <w:t>1</w:t>
+      </w:r>
+      <w:r>
+        <w:rPr>
+          <w:b/>
+          <w:bCs/>
+          <w:sz w:val="24"/>
+          <w:szCs w:val="24"/>
+        </w:rPr>
+        <w:t>4</w:t>
+      </w:r>
+      <w:r>
+        <w:rPr>
+          <w:b/>
+          <w:bCs/>
+          <w:sz w:val="24"/>
+          <w:szCs w:val="24"/>
+        </w:rPr>
+        <w:t xml:space="preserve">. </w:t>
       </w:r>
       <w:r>
         <w:rPr>
@@ -3415,14 +3824,119 @@
           <w:sz w:val="24"/>
           <w:szCs w:val="24"/>
         </w:rPr>
-        <w:t>class</w:t>
-      </w:r>
-      <w:r>
-        <w:rPr>
-          <w:sz w:val="24"/>
-          <w:szCs w:val="24"/>
-        </w:rPr>
-        <w:t xml:space="preserve">, atribut, metode, dan hubungan dari setiap objek. Ia bersifat statis, dalam artian diagram kelas bukan menjelaskan apa yang terjadi jika kelas-kelasnya berhubungan, melainkan menjelaskan hubungan apa yang terjadi. Diagram kelas diimplementasikan ke proyek yang menggunakan konsep </w:t>
+        <w:t xml:space="preserve">Class Diagram </w:t>
+      </w:r>
+      <w:r>
+        <w:rPr>
+          <w:sz w:val="24"/>
+          <w:szCs w:val="24"/>
+        </w:rPr>
+        <w:t>Mengelola Data Desa</w:t>
+      </w:r>
+    </w:p>
+    <w:p>
+      <w:pPr>
+        <w:pStyle w:val="ListParagraph"/>
+        <w:spacing w:line="360" w:lineRule="auto"/>
+        <w:jc w:val="center"/>
+        <w:rPr>
+          <w:b/>
+          <w:bCs/>
+          <w:sz w:val="24"/>
+          <w:szCs w:val="24"/>
+        </w:rPr>
+      </w:pPr>
+      <w:r>
+        <w:rPr>
+          <w:b/>
+          <w:bCs/>
+          <w:sz w:val="24"/>
+          <w:szCs w:val="24"/>
+        </w:rPr>
+        <w:lastRenderedPageBreak/>
+        <w:drawing>
+          <wp:inline distT="0" distB="0" distL="0" distR="0" wp14:anchorId="52D04174" wp14:editId="543129AA">
+            <wp:extent cx="5943600" cy="4638675"/>
+            <wp:effectExtent l="0" t="0" r="0" b="9525"/>
+            <wp:docPr id="20" name="Picture 20"/>
+            <wp:cNvGraphicFramePr>
+              <a:graphicFrameLocks xmlns:a="http://schemas.openxmlformats.org/drawingml/2006/main" noChangeAspect="1"/>
+            </wp:cNvGraphicFramePr>
+            <a:graphic xmlns:a="http://schemas.openxmlformats.org/drawingml/2006/main">
+              <a:graphicData uri="http://schemas.openxmlformats.org/drawingml/2006/picture">
+                <pic:pic xmlns:pic="http://schemas.openxmlformats.org/drawingml/2006/picture">
+                  <pic:nvPicPr>
+                    <pic:cNvPr id="1" name=""/>
+                    <pic:cNvPicPr/>
+                  </pic:nvPicPr>
+                  <pic:blipFill>
+                    <a:blip r:embed="rId21"/>
+                    <a:stretch>
+                      <a:fillRect/>
+                    </a:stretch>
+                  </pic:blipFill>
+                  <pic:spPr>
+                    <a:xfrm>
+                      <a:off x="0" y="0"/>
+                      <a:ext cx="5943600" cy="4638675"/>
+                    </a:xfrm>
+                    <a:prstGeom prst="rect">
+                      <a:avLst/>
+                    </a:prstGeom>
+                  </pic:spPr>
+                </pic:pic>
+              </a:graphicData>
+            </a:graphic>
+          </wp:inline>
+        </w:drawing>
+      </w:r>
+    </w:p>
+    <w:p>
+      <w:pPr>
+        <w:pStyle w:val="ListParagraph"/>
+        <w:spacing w:line="360" w:lineRule="auto"/>
+        <w:jc w:val="center"/>
+        <w:rPr>
+          <w:sz w:val="24"/>
+          <w:szCs w:val="24"/>
+          <w:lang w:val="en-US"/>
+        </w:rPr>
+      </w:pPr>
+      <w:r>
+        <w:rPr>
+          <w:b/>
+          <w:bCs/>
+          <w:sz w:val="24"/>
+          <w:szCs w:val="24"/>
+        </w:rPr>
+        <w:t xml:space="preserve">Gambar </w:t>
+      </w:r>
+      <w:r>
+        <w:rPr>
+          <w:b/>
+          <w:bCs/>
+          <w:sz w:val="24"/>
+          <w:szCs w:val="24"/>
+        </w:rPr>
+        <w:t>1</w:t>
+      </w:r>
+      <w:r>
+        <w:rPr>
+          <w:b/>
+          <w:bCs/>
+          <w:sz w:val="24"/>
+          <w:szCs w:val="24"/>
+        </w:rPr>
+        <w:t>5</w:t>
+      </w:r>
+      <w:r>
+        <w:rPr>
+          <w:b/>
+          <w:bCs/>
+          <w:sz w:val="24"/>
+          <w:szCs w:val="24"/>
+        </w:rPr>
+        <w:t xml:space="preserve">. </w:t>
       </w:r>
       <w:r>
         <w:rPr>
@@ -3431,14 +3945,126 @@
           <w:sz w:val="24"/>
           <w:szCs w:val="24"/>
         </w:rPr>
-        <w:t>object-oriented</w:t>
-      </w:r>
-      <w:r>
-        <w:rPr>
-          <w:sz w:val="24"/>
-          <w:szCs w:val="24"/>
-        </w:rPr>
-        <w:t xml:space="preserve"> karena gambaran dari </w:t>
+        <w:t xml:space="preserve">Class Diagram </w:t>
+      </w:r>
+      <w:r>
+        <w:rPr>
+          <w:sz w:val="24"/>
+          <w:szCs w:val="24"/>
+        </w:rPr>
+        <w:t xml:space="preserve">Mengelola </w:t>
+      </w:r>
+      <w:r>
+        <w:rPr>
+          <w:sz w:val="24"/>
+          <w:szCs w:val="24"/>
+        </w:rPr>
+        <w:t>Keuangan</w:t>
+      </w:r>
+    </w:p>
+    <w:p>
+      <w:pPr>
+        <w:pStyle w:val="ListParagraph"/>
+        <w:spacing w:line="360" w:lineRule="auto"/>
+        <w:jc w:val="center"/>
+        <w:rPr>
+          <w:b/>
+          <w:bCs/>
+          <w:sz w:val="24"/>
+          <w:szCs w:val="24"/>
+        </w:rPr>
+      </w:pPr>
+      <w:r>
+        <w:rPr>
+          <w:b/>
+          <w:bCs/>
+          <w:sz w:val="24"/>
+          <w:szCs w:val="24"/>
+        </w:rPr>
+        <w:lastRenderedPageBreak/>
+        <w:drawing>
+          <wp:inline distT="0" distB="0" distL="0" distR="0" wp14:anchorId="064D22D9" wp14:editId="3663677A">
+            <wp:extent cx="5943600" cy="4638675"/>
+            <wp:effectExtent l="0" t="0" r="0" b="9525"/>
+            <wp:docPr id="22" name="Picture 22"/>
+            <wp:cNvGraphicFramePr>
+              <a:graphicFrameLocks xmlns:a="http://schemas.openxmlformats.org/drawingml/2006/main" noChangeAspect="1"/>
+            </wp:cNvGraphicFramePr>
+            <a:graphic xmlns:a="http://schemas.openxmlformats.org/drawingml/2006/main">
+              <a:graphicData uri="http://schemas.openxmlformats.org/drawingml/2006/picture">
+                <pic:pic xmlns:pic="http://schemas.openxmlformats.org/drawingml/2006/picture">
+                  <pic:nvPicPr>
+                    <pic:cNvPr id="1" name=""/>
+                    <pic:cNvPicPr/>
+                  </pic:nvPicPr>
+                  <pic:blipFill>
+                    <a:blip r:embed="rId22"/>
+                    <a:stretch>
+                      <a:fillRect/>
+                    </a:stretch>
+                  </pic:blipFill>
+                  <pic:spPr>
+                    <a:xfrm>
+                      <a:off x="0" y="0"/>
+                      <a:ext cx="5943600" cy="4638675"/>
+                    </a:xfrm>
+                    <a:prstGeom prst="rect">
+                      <a:avLst/>
+                    </a:prstGeom>
+                  </pic:spPr>
+                </pic:pic>
+              </a:graphicData>
+            </a:graphic>
+          </wp:inline>
+        </w:drawing>
+      </w:r>
+    </w:p>
+    <w:p>
+      <w:pPr>
+        <w:pStyle w:val="ListParagraph"/>
+        <w:spacing w:line="360" w:lineRule="auto"/>
+        <w:jc w:val="center"/>
+        <w:rPr>
+          <w:sz w:val="24"/>
+          <w:szCs w:val="24"/>
+          <w:lang w:val="en-US"/>
+        </w:rPr>
+      </w:pPr>
+      <w:r>
+        <w:rPr>
+          <w:b/>
+          <w:bCs/>
+          <w:sz w:val="24"/>
+          <w:szCs w:val="24"/>
+        </w:rPr>
+        <w:t xml:space="preserve">Gambar </w:t>
+      </w:r>
+      <w:r>
+        <w:rPr>
+          <w:b/>
+          <w:bCs/>
+          <w:sz w:val="24"/>
+          <w:szCs w:val="24"/>
+        </w:rPr>
+        <w:t>1</w:t>
+      </w:r>
+      <w:r>
+        <w:rPr>
+          <w:b/>
+          <w:bCs/>
+          <w:sz w:val="24"/>
+          <w:szCs w:val="24"/>
+        </w:rPr>
+        <w:t>6</w:t>
+      </w:r>
+      <w:r>
+        <w:rPr>
+          <w:b/>
+          <w:bCs/>
+          <w:sz w:val="24"/>
+          <w:szCs w:val="24"/>
+        </w:rPr>
+        <w:t xml:space="preserve">. </w:t>
       </w:r>
       <w:r>
         <w:rPr>
@@ -3447,218 +4073,27 @@
           <w:sz w:val="24"/>
           <w:szCs w:val="24"/>
         </w:rPr>
-        <w:t>class diagram</w:t>
-      </w:r>
-      <w:r>
-        <w:rPr>
-          <w:sz w:val="24"/>
-          <w:szCs w:val="24"/>
-        </w:rPr>
-        <w:t xml:space="preserve"> cukup mudah untuk digunakan.</w:t>
+        <w:t xml:space="preserve">Class Diagram </w:t>
+      </w:r>
+      <w:r>
+        <w:rPr>
+          <w:sz w:val="24"/>
+          <w:szCs w:val="24"/>
+        </w:rPr>
+        <w:t>Menjadwalkan Kegiatan</w:t>
       </w:r>
     </w:p>
     <w:p>
       <w:pPr>
         <w:pStyle w:val="ListParagraph"/>
         <w:spacing w:line="360" w:lineRule="auto"/>
-        <w:jc w:val="both"/>
+        <w:jc w:val="center"/>
         <w:rPr>
           <w:sz w:val="24"/>
           <w:szCs w:val="24"/>
           <w:lang w:val="en-US"/>
         </w:rPr>
       </w:pPr>
-      <w:r>
-        <w:rPr>
-          <w:sz w:val="24"/>
-          <w:szCs w:val="24"/>
-        </w:rPr>
-        <w:tab/>
-      </w:r>
-      <w:r>
-        <w:rPr>
-          <w:i/>
-          <w:iCs/>
-          <w:sz w:val="24"/>
-          <w:szCs w:val="24"/>
-        </w:rPr>
-        <w:t>Class diagram</w:t>
-      </w:r>
-      <w:r>
-        <w:rPr>
-          <w:sz w:val="24"/>
-          <w:szCs w:val="24"/>
-        </w:rPr>
-        <w:t xml:space="preserve"> dari </w:t>
-      </w:r>
-      <w:r>
-        <w:rPr>
-          <w:sz w:val="24"/>
-          <w:szCs w:val="24"/>
-        </w:rPr>
-        <w:t>SICANTIK</w:t>
-      </w:r>
-      <w:r>
-        <w:rPr>
-          <w:sz w:val="24"/>
-          <w:szCs w:val="24"/>
-        </w:rPr>
-        <w:t xml:space="preserve"> dapat dilihat pada gambar 13, dengan kelas yang berawalan nama PIA. </w:t>
-      </w:r>
-      <w:r>
-        <w:rPr>
-          <w:i/>
-          <w:iCs/>
-          <w:sz w:val="24"/>
-          <w:szCs w:val="24"/>
-        </w:rPr>
-        <w:t>Class diagram</w:t>
-      </w:r>
-      <w:r>
-        <w:rPr>
-          <w:sz w:val="24"/>
-          <w:szCs w:val="24"/>
-        </w:rPr>
-        <w:t xml:space="preserve"> pada gambar 13 merupakan </w:t>
-      </w:r>
-      <w:r>
-        <w:rPr>
-          <w:i/>
-          <w:iCs/>
-          <w:sz w:val="24"/>
-          <w:szCs w:val="24"/>
-        </w:rPr>
-        <w:t>class diagram</w:t>
-      </w:r>
-      <w:r>
-        <w:rPr>
-          <w:sz w:val="24"/>
-          <w:szCs w:val="24"/>
-        </w:rPr>
-        <w:t xml:space="preserve"> dari SIKUANSING (Sistem </w:t>
-      </w:r>
-      <w:r>
-        <w:rPr>
-          <w:i/>
-          <w:iCs/>
-          <w:sz w:val="24"/>
-          <w:szCs w:val="24"/>
-        </w:rPr>
-        <w:t>Backoffice</w:t>
-      </w:r>
-      <w:r>
-        <w:rPr>
-          <w:sz w:val="24"/>
-          <w:szCs w:val="24"/>
-        </w:rPr>
-        <w:t xml:space="preserve"> BPS Kuansing). </w:t>
-      </w:r>
-      <w:r>
-        <w:rPr>
-          <w:sz w:val="24"/>
-          <w:szCs w:val="24"/>
-        </w:rPr>
-        <w:t>SICANTIK</w:t>
-      </w:r>
-      <w:r>
-        <w:rPr>
-          <w:sz w:val="24"/>
-          <w:szCs w:val="24"/>
-        </w:rPr>
-        <w:t xml:space="preserve"> merupakan bagian dari SIKUANSING namun merupakan sistem yang dapat dijadikan sistem terpisah (</w:t>
-      </w:r>
-      <w:r>
-        <w:rPr>
-          <w:i/>
-          <w:iCs/>
-          <w:sz w:val="24"/>
-          <w:szCs w:val="24"/>
-        </w:rPr>
-        <w:t>modular system</w:t>
-      </w:r>
-      <w:r>
-        <w:rPr>
-          <w:sz w:val="24"/>
-          <w:szCs w:val="24"/>
-        </w:rPr>
-        <w:t xml:space="preserve">). </w:t>
-      </w:r>
-      <w:r>
-        <w:rPr>
-          <w:sz w:val="24"/>
-          <w:szCs w:val="24"/>
-        </w:rPr>
-        <w:t>Agar perancangan lebih efisien</w:t>
-      </w:r>
-      <w:r>
-        <w:rPr>
-          <w:sz w:val="24"/>
-          <w:szCs w:val="24"/>
-        </w:rPr>
-        <w:t xml:space="preserve">, maka </w:t>
-      </w:r>
-      <w:r>
-        <w:rPr>
-          <w:i/>
-          <w:iCs/>
-          <w:sz w:val="24"/>
-          <w:szCs w:val="24"/>
-        </w:rPr>
-        <w:t>class</w:t>
-      </w:r>
-      <w:r>
-        <w:rPr>
-          <w:i/>
-          <w:iCs/>
-          <w:sz w:val="24"/>
-          <w:szCs w:val="24"/>
-        </w:rPr>
-        <w:t xml:space="preserve"> </w:t>
-      </w:r>
-      <w:r>
-        <w:rPr>
-          <w:i/>
-          <w:iCs/>
-          <w:sz w:val="24"/>
-          <w:szCs w:val="24"/>
-        </w:rPr>
-        <w:t>diagram</w:t>
-      </w:r>
-      <w:r>
-        <w:rPr>
-          <w:sz w:val="24"/>
-          <w:szCs w:val="24"/>
-        </w:rPr>
-        <w:t xml:space="preserve"> dirancang untuk menggambarkan sistem SIKUANSING secara menyeluruh. SIKUANSING saat </w:t>
-      </w:r>
-      <w:r>
-        <w:rPr>
-          <w:sz w:val="24"/>
-          <w:szCs w:val="24"/>
-        </w:rPr>
-        <w:t xml:space="preserve">dokumen </w:t>
-      </w:r>
-      <w:r>
-        <w:rPr>
-          <w:sz w:val="24"/>
-          <w:szCs w:val="24"/>
-        </w:rPr>
-        <w:t xml:space="preserve">perancangan ini ditulis direncanakan memiliki dua modul, yaitu SICAKEP dan </w:t>
-      </w:r>
-      <w:r>
-        <w:rPr>
-          <w:sz w:val="24"/>
-          <w:szCs w:val="24"/>
-        </w:rPr>
-        <w:t>SICANTIK</w:t>
-      </w:r>
-      <w:r>
-        <w:rPr>
-          <w:sz w:val="24"/>
-          <w:szCs w:val="24"/>
-        </w:rPr>
-        <w:t>.</w:t>
-      </w:r>
     </w:p>
     <w:sectPr>
       <w:pgSz w:w="12240" w:h="15840"/>
